--- a/public/modelos_informes/OBST MORFOLOGICA II TRIMESTRE-2p.docx
+++ b/public/modelos_informes/OBST MORFOLOGICA II TRIMESTRE-2p.docx
@@ -1,6 +1,6 @@
 
 <file path=word/document.xml><?xml version="1.0" encoding="utf-8"?>
-<w:document xmlns:wpc="http://schemas.microsoft.com/office/word/2010/wordprocessingCanvas" xmlns:mc="http://schemas.openxmlformats.org/markup-compatibility/2006" xmlns:o="urn:schemas-microsoft-com:office:office" xmlns:r="http://schemas.openxmlformats.org/officeDocument/2006/relationships" xmlns:m="http://schemas.openxmlformats.org/officeDocument/2006/math" xmlns:v="urn:schemas-microsoft-com:vml" xmlns:wp14="http://schemas.microsoft.com/office/word/2010/wordprocessingDrawing" xmlns:wp="http://schemas.openxmlformats.org/drawingml/2006/wordprocessingDrawing" xmlns:w10="urn:schemas-microsoft-com:office:word" xmlns:w="http://schemas.openxmlformats.org/wordprocessingml/2006/main" xmlns:w14="http://schemas.microsoft.com/office/word/2010/wordml" xmlns:wpg="http://schemas.microsoft.com/office/word/2010/wordprocessingGroup" xmlns:wpi="http://schemas.microsoft.com/office/word/2010/wordprocessingInk" xmlns:wne="http://schemas.microsoft.com/office/word/2006/wordml" xmlns:wps="http://schemas.microsoft.com/office/word/2010/wordprocessingShape" mc:Ignorable="w14 wp14">
+<w:document xmlns:ve="http://schemas.openxmlformats.org/markup-compatibility/2006" xmlns:o="urn:schemas-microsoft-com:office:office" xmlns:r="http://schemas.openxmlformats.org/officeDocument/2006/relationships" xmlns:m="http://schemas.openxmlformats.org/officeDocument/2006/math" xmlns:v="urn:schemas-microsoft-com:vml" xmlns:wp="http://schemas.openxmlformats.org/drawingml/2006/wordprocessingDrawing" xmlns:w10="urn:schemas-microsoft-com:office:word" xmlns:w="http://schemas.openxmlformats.org/wordprocessingml/2006/main" xmlns:wne="http://schemas.microsoft.com/office/word/2006/wordml">
   <w:body>
     <w:p>
       <w:pPr>
@@ -122,8 +122,9 @@
           <w:sz w:val="20"/>
           <w:szCs w:val="20"/>
         </w:rPr>
-        <w:t xml:space="preserve"> </w:t>
-      </w:r>
+        <w:t>${</w:t>
+      </w:r>
+      <w:proofErr w:type="spellStart"/>
       <w:r>
         <w:rPr>
           <w:rFonts w:ascii="Tahoma" w:hAnsi="Tahoma" w:cs="Tahoma"/>
@@ -131,9 +132,9 @@
           <w:sz w:val="20"/>
           <w:szCs w:val="20"/>
         </w:rPr>
-        <w:t>${</w:t>
-      </w:r>
-      <w:proofErr w:type="spellStart"/>
+        <w:t>name</w:t>
+      </w:r>
+      <w:proofErr w:type="spellEnd"/>
       <w:r>
         <w:rPr>
           <w:rFonts w:ascii="Tahoma" w:hAnsi="Tahoma" w:cs="Tahoma"/>
@@ -141,28 +142,29 @@
           <w:sz w:val="20"/>
           <w:szCs w:val="20"/>
         </w:rPr>
-        <w:t>name</w:t>
-      </w:r>
-      <w:proofErr w:type="spellEnd"/>
-      <w:r>
+        <w:t>}</w:t>
+      </w:r>
+    </w:p>
+    <w:p>
+      <w:pPr>
         <w:rPr>
           <w:rFonts w:ascii="Tahoma" w:hAnsi="Tahoma" w:cs="Tahoma"/>
           <w:i/>
           <w:sz w:val="20"/>
           <w:szCs w:val="20"/>
         </w:rPr>
-        <w:t>}</w:t>
-      </w:r>
-    </w:p>
-    <w:p>
-      <w:pPr>
-        <w:rPr>
-          <w:rFonts w:ascii="Tahoma" w:hAnsi="Tahoma" w:cs="Tahoma"/>
+      </w:pPr>
+      <w:r>
+        <w:rPr>
+          <w:rFonts w:ascii="Tahoma" w:hAnsi="Tahoma" w:cs="Tahoma"/>
+          <w:b/>
+          <w:bCs/>
           <w:i/>
           <w:sz w:val="20"/>
           <w:szCs w:val="20"/>
         </w:rPr>
-      </w:pPr>
+        <w:t>EXAMEN</w:t>
+      </w:r>
       <w:r>
         <w:rPr>
           <w:rFonts w:ascii="Tahoma" w:hAnsi="Tahoma" w:cs="Tahoma"/>
@@ -172,13 +174,11 @@
           <w:sz w:val="20"/>
           <w:szCs w:val="20"/>
         </w:rPr>
-        <w:t>EXAMEN</w:t>
-      </w:r>
-      <w:r>
-        <w:rPr>
-          <w:rFonts w:ascii="Tahoma" w:hAnsi="Tahoma" w:cs="Tahoma"/>
-          <w:b/>
-          <w:bCs/>
+        <w:tab/>
+      </w:r>
+      <w:r>
+        <w:rPr>
+          <w:rFonts w:ascii="Tahoma" w:hAnsi="Tahoma" w:cs="Tahoma"/>
           <w:i/>
           <w:sz w:val="20"/>
           <w:szCs w:val="20"/>
@@ -188,22 +188,23 @@
       <w:r>
         <w:rPr>
           <w:rFonts w:ascii="Tahoma" w:hAnsi="Tahoma" w:cs="Tahoma"/>
+          <w:b/>
           <w:i/>
           <w:sz w:val="20"/>
           <w:szCs w:val="20"/>
         </w:rPr>
-        <w:tab/>
-      </w:r>
-      <w:r>
-        <w:rPr>
-          <w:rFonts w:ascii="Tahoma" w:hAnsi="Tahoma" w:cs="Tahoma"/>
-          <w:b/>
+        <w:t>:</w:t>
+      </w:r>
+      <w:r>
+        <w:rPr>
+          <w:rFonts w:ascii="Tahoma" w:hAnsi="Tahoma" w:cs="Tahoma"/>
           <w:i/>
           <w:sz w:val="20"/>
           <w:szCs w:val="20"/>
         </w:rPr>
-        <w:t>:</w:t>
-      </w:r>
+        <w:t>${</w:t>
+      </w:r>
+      <w:proofErr w:type="spellStart"/>
       <w:r>
         <w:rPr>
           <w:rFonts w:ascii="Tahoma" w:hAnsi="Tahoma" w:cs="Tahoma"/>
@@ -211,8 +212,9 @@
           <w:sz w:val="20"/>
           <w:szCs w:val="20"/>
         </w:rPr>
-        <w:t xml:space="preserve"> </w:t>
-      </w:r>
+        <w:t>descripcion</w:t>
+      </w:r>
+      <w:proofErr w:type="spellEnd"/>
       <w:r>
         <w:rPr>
           <w:rFonts w:ascii="Tahoma" w:hAnsi="Tahoma" w:cs="Tahoma"/>
@@ -220,38 +222,40 @@
           <w:sz w:val="20"/>
           <w:szCs w:val="20"/>
         </w:rPr>
-        <w:t>${</w:t>
-      </w:r>
-      <w:proofErr w:type="spellStart"/>
-      <w:r>
+        <w:t>}</w:t>
+      </w:r>
+    </w:p>
+    <w:p>
+      <w:pPr>
         <w:rPr>
           <w:rFonts w:ascii="Tahoma" w:hAnsi="Tahoma" w:cs="Tahoma"/>
           <w:i/>
           <w:sz w:val="20"/>
           <w:szCs w:val="20"/>
         </w:rPr>
-        <w:t>descripcion</w:t>
-      </w:r>
-      <w:proofErr w:type="spellEnd"/>
-      <w:r>
-        <w:rPr>
-          <w:rFonts w:ascii="Tahoma" w:hAnsi="Tahoma" w:cs="Tahoma"/>
+      </w:pPr>
+      <w:r>
+        <w:rPr>
+          <w:rFonts w:ascii="Tahoma" w:hAnsi="Tahoma" w:cs="Tahoma"/>
+          <w:b/>
+          <w:bCs/>
           <w:i/>
           <w:sz w:val="20"/>
           <w:szCs w:val="20"/>
         </w:rPr>
-        <w:t>}</w:t>
-      </w:r>
-    </w:p>
-    <w:p>
-      <w:pPr>
-        <w:rPr>
-          <w:rFonts w:ascii="Tahoma" w:hAnsi="Tahoma" w:cs="Tahoma"/>
+        <w:t>INDICACIÓN</w:t>
+      </w:r>
+      <w:r>
+        <w:rPr>
+          <w:rFonts w:ascii="Tahoma" w:hAnsi="Tahoma" w:cs="Tahoma"/>
+          <w:b/>
+          <w:bCs/>
           <w:i/>
           <w:sz w:val="20"/>
           <w:szCs w:val="20"/>
         </w:rPr>
-      </w:pPr>
+        <w:tab/>
+      </w:r>
       <w:r>
         <w:rPr>
           <w:rFonts w:ascii="Tahoma" w:hAnsi="Tahoma" w:cs="Tahoma"/>
@@ -261,40 +265,38 @@
           <w:sz w:val="20"/>
           <w:szCs w:val="20"/>
         </w:rPr>
-        <w:t>INDICACIÓN</w:t>
-      </w:r>
-      <w:r>
-        <w:rPr>
-          <w:rFonts w:ascii="Tahoma" w:hAnsi="Tahoma" w:cs="Tahoma"/>
-          <w:b/>
-          <w:bCs/>
+        <w:tab/>
+      </w:r>
+      <w:r>
+        <w:rPr>
+          <w:rFonts w:ascii="Tahoma" w:hAnsi="Tahoma" w:cs="Tahoma"/>
+          <w:b/>
           <w:i/>
           <w:sz w:val="20"/>
           <w:szCs w:val="20"/>
         </w:rPr>
-        <w:tab/>
-      </w:r>
-      <w:r>
-        <w:rPr>
-          <w:rFonts w:ascii="Tahoma" w:hAnsi="Tahoma" w:cs="Tahoma"/>
-          <w:b/>
-          <w:bCs/>
+        <w:t>:</w:t>
+      </w:r>
+      <w:r>
+        <w:rPr>
+          <w:rFonts w:ascii="Tahoma" w:hAnsi="Tahoma" w:cs="Tahoma"/>
           <w:i/>
           <w:sz w:val="20"/>
           <w:szCs w:val="20"/>
         </w:rPr>
-        <w:tab/>
-      </w:r>
-      <w:r>
-        <w:rPr>
-          <w:rFonts w:ascii="Tahoma" w:hAnsi="Tahoma" w:cs="Tahoma"/>
-          <w:b/>
+        <w:t>${</w:t>
+      </w:r>
+      <w:proofErr w:type="spellStart"/>
+      <w:r>
+        <w:rPr>
+          <w:rFonts w:ascii="Tahoma" w:hAnsi="Tahoma" w:cs="Tahoma"/>
           <w:i/>
           <w:sz w:val="20"/>
           <w:szCs w:val="20"/>
         </w:rPr>
-        <w:t>:</w:t>
-      </w:r>
+        <w:t>indicacion</w:t>
+      </w:r>
+      <w:proofErr w:type="spellEnd"/>
       <w:r>
         <w:rPr>
           <w:rFonts w:ascii="Tahoma" w:hAnsi="Tahoma" w:cs="Tahoma"/>
@@ -302,68 +304,67 @@
           <w:sz w:val="20"/>
           <w:szCs w:val="20"/>
         </w:rPr>
-        <w:t xml:space="preserve"> </w:t>
-      </w:r>
-      <w:r>
+        <w:t>}</w:t>
+      </w:r>
+    </w:p>
+    <w:p>
+      <w:pPr>
         <w:rPr>
           <w:rFonts w:ascii="Tahoma" w:hAnsi="Tahoma" w:cs="Tahoma"/>
           <w:i/>
           <w:sz w:val="20"/>
           <w:szCs w:val="20"/>
         </w:rPr>
-        <w:t>${</w:t>
-      </w:r>
-      <w:proofErr w:type="spellStart"/>
-      <w:r>
-        <w:rPr>
-          <w:rFonts w:ascii="Tahoma" w:hAnsi="Tahoma" w:cs="Tahoma"/>
+      </w:pPr>
+      <w:r>
+        <w:rPr>
+          <w:rFonts w:ascii="Tahoma" w:hAnsi="Tahoma" w:cs="Tahoma"/>
+          <w:b/>
+          <w:bCs/>
           <w:i/>
           <w:sz w:val="20"/>
           <w:szCs w:val="20"/>
         </w:rPr>
-        <w:t>indicacion</w:t>
-      </w:r>
-      <w:proofErr w:type="spellEnd"/>
-      <w:r>
-        <w:rPr>
-          <w:rFonts w:ascii="Tahoma" w:hAnsi="Tahoma" w:cs="Tahoma"/>
+        <w:t>FECHA</w:t>
+      </w:r>
+      <w:r>
+        <w:rPr>
+          <w:rFonts w:ascii="Tahoma" w:hAnsi="Tahoma" w:cs="Tahoma"/>
+          <w:b/>
+          <w:bCs/>
           <w:i/>
           <w:sz w:val="20"/>
           <w:szCs w:val="20"/>
         </w:rPr>
-        <w:t>}</w:t>
-      </w:r>
-    </w:p>
-    <w:p>
-      <w:pPr>
+        <w:tab/>
+      </w:r>
+      <w:r>
         <w:rPr>
           <w:rFonts w:ascii="Tahoma" w:hAnsi="Tahoma" w:cs="Tahoma"/>
           <w:i/>
           <w:sz w:val="20"/>
           <w:szCs w:val="20"/>
         </w:rPr>
-      </w:pPr>
-      <w:r>
-        <w:rPr>
-          <w:rFonts w:ascii="Tahoma" w:hAnsi="Tahoma" w:cs="Tahoma"/>
-          <w:b/>
-          <w:bCs/>
+        <w:tab/>
+      </w:r>
+      <w:r>
+        <w:rPr>
+          <w:rFonts w:ascii="Tahoma" w:hAnsi="Tahoma" w:cs="Tahoma"/>
           <w:i/>
           <w:sz w:val="20"/>
           <w:szCs w:val="20"/>
         </w:rPr>
-        <w:t>FECHA</w:t>
-      </w:r>
-      <w:r>
-        <w:rPr>
-          <w:rFonts w:ascii="Tahoma" w:hAnsi="Tahoma" w:cs="Tahoma"/>
-          <w:b/>
-          <w:bCs/>
+        <w:tab/>
+      </w:r>
+      <w:r>
+        <w:rPr>
+          <w:rFonts w:ascii="Tahoma" w:hAnsi="Tahoma" w:cs="Tahoma"/>
+          <w:b/>
           <w:i/>
           <w:sz w:val="20"/>
           <w:szCs w:val="20"/>
         </w:rPr>
-        <w:tab/>
+        <w:t>:</w:t>
       </w:r>
       <w:r>
         <w:rPr>
@@ -372,144 +373,64 @@
           <w:sz w:val="20"/>
           <w:szCs w:val="20"/>
         </w:rPr>
-        <w:tab/>
-      </w:r>
-      <w:r>
+        <w:t>${date}</w:t>
+      </w:r>
+    </w:p>
+    <w:p>
+      <w:pPr>
+        <w:pStyle w:val="Ttulo2"/>
+        <w:jc w:val="left"/>
         <w:rPr>
           <w:rFonts w:ascii="Tahoma" w:hAnsi="Tahoma" w:cs="Tahoma"/>
           <w:i/>
           <w:sz w:val="20"/>
           <w:szCs w:val="20"/>
         </w:rPr>
-        <w:tab/>
-      </w:r>
-      <w:r>
-        <w:rPr>
-          <w:rFonts w:ascii="Tahoma" w:hAnsi="Tahoma" w:cs="Tahoma"/>
-          <w:b/>
-          <w:i/>
-          <w:sz w:val="20"/>
+      </w:pPr>
+    </w:p>
+    <w:p>
+      <w:pPr>
+        <w:jc w:val="both"/>
+        <w:rPr>
+          <w:rFonts w:ascii="Arial Black" w:hAnsi="Arial Black" w:cs="Tahoma"/>
+          <w:i/>
+          <w:sz w:val="18"/>
           <w:szCs w:val="20"/>
         </w:rPr>
-        <w:t>:</w:t>
-      </w:r>
-      <w:r>
-        <w:rPr>
-          <w:rFonts w:ascii="Tahoma" w:hAnsi="Tahoma" w:cs="Tahoma"/>
-          <w:i/>
-          <w:sz w:val="20"/>
+      </w:pPr>
+      <w:r>
+        <w:rPr>
+          <w:rFonts w:ascii="Arial Black" w:hAnsi="Arial Black"/>
+          <w:i/>
+          <w:noProof/>
+          <w:color w:val="000000"/>
+          <w:sz w:val="18"/>
           <w:szCs w:val="20"/>
         </w:rPr>
-        <w:t xml:space="preserve"> </w:t>
-      </w:r>
-      <w:r>
-        <w:rPr>
-          <w:rFonts w:ascii="Tahoma" w:hAnsi="Tahoma" w:cs="Tahoma"/>
-          <w:i/>
-          <w:sz w:val="20"/>
+        <w:t xml:space="preserve">EL ESTUDIO ULTRASONOGRÁFICO REALIZADO CON ECÓGRAFO MARCA </w:t>
+      </w:r>
+      <w:r>
+        <w:rPr>
+          <w:rFonts w:ascii="Arial Black" w:hAnsi="Arial Black"/>
+          <w:b/>
+          <w:i/>
+          <w:noProof/>
+          <w:color w:val="000000"/>
+          <w:sz w:val="18"/>
           <w:szCs w:val="20"/>
         </w:rPr>
-        <w:t>${date}</w:t>
-      </w:r>
-    </w:p>
-    <w:p>
-      <w:pPr>
-        <w:pStyle w:val="Ttulo2"/>
-        <w:jc w:val="left"/>
-        <w:rPr>
-          <w:rFonts w:ascii="Tahoma" w:hAnsi="Tahoma" w:cs="Tahoma"/>
-          <w:i/>
-          <w:sz w:val="20"/>
+        <w:t xml:space="preserve">SAMSUNG MODELO SONOACER R3 </w:t>
+      </w:r>
+      <w:r>
+        <w:rPr>
+          <w:rFonts w:ascii="Arial Black" w:hAnsi="Arial Black"/>
+          <w:i/>
+          <w:noProof/>
+          <w:color w:val="000000"/>
+          <w:sz w:val="18"/>
           <w:szCs w:val="20"/>
         </w:rPr>
-      </w:pPr>
-    </w:p>
-    <w:p>
-      <w:pPr>
-        <w:jc w:val="both"/>
-        <w:rPr>
-          <w:rFonts w:ascii="Arial Black" w:hAnsi="Arial Black" w:cs="Tahoma"/>
-          <w:i/>
-          <w:sz w:val="18"/>
-          <w:szCs w:val="20"/>
-        </w:rPr>
-      </w:pPr>
-      <w:r>
-        <w:rPr>
-          <w:rFonts w:ascii="Arial Black" w:hAnsi="Arial Black"/>
-          <w:i/>
-          <w:noProof/>
-          <w:color w:val="000000"/>
-          <w:sz w:val="18"/>
-          <w:szCs w:val="20"/>
-        </w:rPr>
-        <w:t xml:space="preserve">EL ESTUDIO ULTRASONOGRÁFICO REALIZADO CON ECÓGRAFO MARCA ESAOTE MODELO </w:t>
-      </w:r>
-      <w:r>
-        <w:rPr>
-          <w:rFonts w:ascii="Arial Black" w:hAnsi="Arial Black"/>
-          <w:i/>
-          <w:noProof/>
-          <w:color w:val="000000"/>
-          <w:sz w:val="18"/>
-          <w:szCs w:val="20"/>
-        </w:rPr>
-        <w:fldChar w:fldCharType="begin"/>
-      </w:r>
-      <w:r>
-        <w:rPr>
-          <w:rFonts w:ascii="Arial Black" w:hAnsi="Arial Black"/>
-          <w:i/>
-          <w:noProof/>
-          <w:color w:val="000000"/>
-          <w:sz w:val="18"/>
-          <w:szCs w:val="20"/>
-        </w:rPr>
-        <w:instrText xml:space="preserve"> DOCVARIABLE  xEcografo </w:instrText>
-      </w:r>
-      <w:r>
-        <w:rPr>
-          <w:rFonts w:ascii="Arial Black" w:hAnsi="Arial Black"/>
-          <w:i/>
-          <w:noProof/>
-          <w:color w:val="000000"/>
-          <w:sz w:val="18"/>
-          <w:szCs w:val="20"/>
-        </w:rPr>
-        <w:fldChar w:fldCharType="separate"/>
-      </w:r>
-      <w:r>
-        <w:rPr>
-          <w:rFonts w:ascii="Arial Black" w:hAnsi="Arial Black"/>
-          <w:i/>
-          <w:noProof/>
-          <w:color w:val="000000"/>
-          <w:sz w:val="18"/>
-          <w:szCs w:val="20"/>
-        </w:rPr>
-        <w:t>MyLab</w:t>
-      </w:r>
-      <w:r>
-        <w:rPr>
-          <w:rFonts w:ascii="Arial Black" w:hAnsi="Arial Black"/>
-          <w:i/>
-          <w:noProof/>
-          <w:color w:val="000000"/>
-          <w:sz w:val="18"/>
-          <w:szCs w:val="20"/>
-        </w:rPr>
-        <w:fldChar w:fldCharType="end"/>
-      </w:r>
-      <w:r>
-        <w:rPr>
-          <w:rFonts w:ascii="Arial Black" w:hAnsi="Arial Black"/>
-          <w:i/>
-          <w:noProof/>
-          <w:color w:val="000000"/>
-          <w:sz w:val="18"/>
-          <w:szCs w:val="20"/>
-        </w:rPr>
-        <w:t xml:space="preserve"> EN ESCALA DE GRISES Y UTILIZANDO TRANSDUCTOR LINEAL MULTIFRECUENCIAL (3.0 – 13.0 MHz), MUESTRA:</w:t>
+        <w:t>EN ESCALA DE GRISES Y UTILIZANDO TRANSDUCTOR LINEAL MULTIFRECUENCIAL (3.0 – 13.0 MHz), MUESTRA:</w:t>
       </w:r>
     </w:p>
     <w:p>
@@ -1812,30 +1733,7 @@
           <w:szCs w:val="18"/>
           <w:lang w:val="en-US"/>
         </w:rPr>
-        <w:t xml:space="preserve"> g</w:t>
-      </w:r>
-      <w:r>
-        <w:rPr>
-          <w:rFonts w:ascii="Tahoma" w:hAnsi="Tahoma" w:cs="Tahoma"/>
-          <w:i/>
-          <w:noProof/>
-          <w:sz w:val="18"/>
-          <w:szCs w:val="18"/>
-          <w:lang w:val="en-US"/>
-        </w:rPr>
-        <w:t xml:space="preserve"> </w:t>
-      </w:r>
-      <w:r>
-        <w:rPr>
-          <w:rFonts w:ascii="Tahoma" w:hAnsi="Tahoma" w:cs="Tahoma"/>
-          <w:b/>
-          <w:i/>
-          <w:noProof/>
-          <w:sz w:val="18"/>
-          <w:szCs w:val="18"/>
-          <w:lang w:val="en-US"/>
-        </w:rPr>
-        <w:t>(Method Hadlock</w:t>
+        <w:t xml:space="preserve"> g(Method Hadlock</w:t>
       </w:r>
       <w:r>
         <w:rPr>
@@ -2144,7 +2042,7 @@
           <w:szCs w:val="18"/>
           <w:lang w:val="en-US"/>
         </w:rPr>
-        <w:t xml:space="preserve"> &gt; 14ss</w:t>
+        <w:t>&gt; 14ss</w:t>
       </w:r>
       <w:r>
         <w:rPr>
@@ -2243,7 +2141,7 @@
           <w:szCs w:val="18"/>
           <w:lang w:val="en-US"/>
         </w:rPr>
-        <w:t xml:space="preserve"> &gt; 21ss</w:t>
+        <w:t>&gt; 21ss</w:t>
       </w:r>
       <w:r>
         <w:rPr>
@@ -2331,7 +2229,7 @@
           <w:szCs w:val="18"/>
           <w:lang w:val="en-US"/>
         </w:rPr>
-        <w:t xml:space="preserve"> &gt; 23ss</w:t>
+        <w:t>&gt; 23ss</w:t>
       </w:r>
       <w:r>
         <w:rPr>
@@ -2589,17 +2487,6 @@
       <w:r>
         <w:rPr>
           <w:rFonts w:ascii="Tahoma" w:hAnsi="Tahoma" w:cs="Tahoma"/>
-          <w:b/>
-          <w:i/>
-          <w:noProof/>
-          <w:sz w:val="18"/>
-          <w:szCs w:val="18"/>
-        </w:rPr>
-        <w:t xml:space="preserve"> </w:t>
-      </w:r>
-      <w:r>
-        <w:rPr>
-          <w:rFonts w:ascii="Tahoma" w:hAnsi="Tahoma" w:cs="Tahoma"/>
           <w:i/>
           <w:noProof/>
           <w:sz w:val="18"/>
@@ -2743,16 +2630,6 @@
           <w:sz w:val="18"/>
           <w:szCs w:val="18"/>
         </w:rPr>
-        <w:t xml:space="preserve"> </w:t>
-      </w:r>
-      <w:r>
-        <w:rPr>
-          <w:rFonts w:ascii="Tahoma" w:hAnsi="Tahoma" w:cs="Tahoma"/>
-          <w:i/>
-          <w:noProof/>
-          <w:sz w:val="18"/>
-          <w:szCs w:val="18"/>
-        </w:rPr>
         <w:t xml:space="preserve">De situación habitual. Eje cardiaco conservado. Vista </w:t>
       </w:r>
       <w:r>
@@ -3018,17 +2895,6 @@
       <w:r>
         <w:rPr>
           <w:rFonts w:ascii="Tahoma" w:hAnsi="Tahoma" w:cs="Tahoma"/>
-          <w:b/>
-          <w:i/>
-          <w:noProof/>
-          <w:sz w:val="18"/>
-          <w:szCs w:val="18"/>
-        </w:rPr>
-        <w:t xml:space="preserve"> </w:t>
-      </w:r>
-      <w:r>
-        <w:rPr>
-          <w:rFonts w:ascii="Tahoma" w:hAnsi="Tahoma" w:cs="Tahoma"/>
           <w:i/>
           <w:noProof/>
           <w:sz w:val="18"/>
@@ -3100,17 +2966,6 @@
       <w:r>
         <w:rPr>
           <w:rFonts w:ascii="Tahoma" w:hAnsi="Tahoma" w:cs="Tahoma"/>
-          <w:b/>
-          <w:i/>
-          <w:noProof/>
-          <w:sz w:val="18"/>
-          <w:szCs w:val="18"/>
-        </w:rPr>
-        <w:t xml:space="preserve"> </w:t>
-      </w:r>
-      <w:r>
-        <w:rPr>
-          <w:rFonts w:ascii="Tahoma" w:hAnsi="Tahoma" w:cs="Tahoma"/>
           <w:i/>
           <w:noProof/>
           <w:sz w:val="18"/>
@@ -3192,17 +3047,6 @@
           <w:u w:val="single"/>
         </w:rPr>
         <w:t>EXTREMIDADES:</w:t>
-      </w:r>
-      <w:r>
-        <w:rPr>
-          <w:rFonts w:ascii="Tahoma" w:hAnsi="Tahoma" w:cs="Tahoma"/>
-          <w:b/>
-          <w:i/>
-          <w:noProof/>
-          <w:sz w:val="18"/>
-          <w:szCs w:val="18"/>
-        </w:rPr>
-        <w:t xml:space="preserve"> </w:t>
       </w:r>
       <w:r>
         <w:rPr>
@@ -3647,17 +3491,6 @@
           <w:u w:val="single"/>
         </w:rPr>
         <w:t>SEXO FETAL:</w:t>
-      </w:r>
-      <w:r>
-        <w:rPr>
-          <w:rFonts w:ascii="Tahoma" w:hAnsi="Tahoma" w:cs="Tahoma"/>
-          <w:b/>
-          <w:i/>
-          <w:noProof/>
-          <w:sz w:val="18"/>
-          <w:szCs w:val="18"/>
-        </w:rPr>
-        <w:t xml:space="preserve"> </w:t>
       </w:r>
     </w:p>
     <w:p>
@@ -4921,16 +4754,6 @@
           <w:sz w:val="18"/>
           <w:szCs w:val="18"/>
         </w:rPr>
-        <w:t xml:space="preserve">     </w:t>
-      </w:r>
-      <w:r>
-        <w:rPr>
-          <w:rFonts w:ascii="Tahoma" w:hAnsi="Tahoma" w:cs="Tahoma"/>
-          <w:i/>
-          <w:noProof/>
-          <w:sz w:val="18"/>
-          <w:szCs w:val="18"/>
-        </w:rPr>
         <w:tab/>
       </w:r>
     </w:p>
@@ -4991,7 +4814,7 @@
           <w:lang w:val="es-VE" w:eastAsia="es-VE"/>
         </w:rPr>
         <w:drawing>
-          <wp:anchor distT="0" distB="0" distL="114300" distR="114300" simplePos="0" relativeHeight="251662336" behindDoc="1" locked="0" layoutInCell="1" allowOverlap="1" wp14:anchorId="4F00EEA1">
+          <wp:anchor distT="0" distB="0" distL="114300" distR="114300" simplePos="0" relativeHeight="251662336" behindDoc="1" locked="0" layoutInCell="1" allowOverlap="1">
             <wp:simplePos x="0" y="0"/>
             <wp:positionH relativeFrom="column">
               <wp:posOffset>-356870</wp:posOffset>
@@ -5024,10 +4847,10 @@
                     </pic:cNvPicPr>
                   </pic:nvPicPr>
                   <pic:blipFill>
-                    <a:blip r:embed="rId6">
+                    <a:blip r:embed="rId5">
                       <a:extLst>
                         <a:ext uri="{28A0092B-C50C-407E-A947-70E740481C1C}">
-                          <a14:useLocalDpi xmlns:a14="http://schemas.microsoft.com/office/drawing/2010/main" val="0"/>
+                          <a14:useLocalDpi xmlns:a14="http://schemas.microsoft.com/office/drawing/2010/main" xmlns:wps="http://schemas.microsoft.com/office/word/2010/wordprocessingShape" xmlns:wpi="http://schemas.microsoft.com/office/word/2010/wordprocessingInk" xmlns:wpg="http://schemas.microsoft.com/office/word/2010/wordprocessingGroup" xmlns:w14="http://schemas.microsoft.com/office/word/2010/wordml" xmlns:w="http://schemas.openxmlformats.org/wordprocessingml/2006/main" xmlns:w10="urn:schemas-microsoft-com:office:word" xmlns:wp14="http://schemas.microsoft.com/office/word/2010/wordprocessingDrawing" xmlns:v="urn:schemas-microsoft-com:vml" xmlns:o="urn:schemas-microsoft-com:office:office" xmlns:mc="http://schemas.openxmlformats.org/markup-compatibility/2006" xmlns:wpc="http://schemas.microsoft.com/office/word/2010/wordprocessingCanvas" xmlns="" val="0"/>
                         </a:ext>
                       </a:extLst>
                     </a:blip>
@@ -5049,12 +4872,6 @@
                 </pic:pic>
               </a:graphicData>
             </a:graphic>
-            <wp14:sizeRelH relativeFrom="page">
-              <wp14:pctWidth>0</wp14:pctWidth>
-            </wp14:sizeRelH>
-            <wp14:sizeRelV relativeFrom="page">
-              <wp14:pctHeight>0</wp14:pctHeight>
-            </wp14:sizeRelV>
           </wp:anchor>
         </w:drawing>
       </w:r>
@@ -5103,10 +4920,10 @@
                     </pic:cNvPicPr>
                   </pic:nvPicPr>
                   <pic:blipFill>
-                    <a:blip r:embed="rId7">
+                    <a:blip r:embed="rId6">
                       <a:extLst>
                         <a:ext uri="{28A0092B-C50C-407E-A947-70E740481C1C}">
-                          <a14:useLocalDpi xmlns:a14="http://schemas.microsoft.com/office/drawing/2010/main" val="0"/>
+                          <a14:useLocalDpi xmlns:a14="http://schemas.microsoft.com/office/drawing/2010/main" xmlns:wps="http://schemas.microsoft.com/office/word/2010/wordprocessingShape" xmlns:wpi="http://schemas.microsoft.com/office/word/2010/wordprocessingInk" xmlns:wpg="http://schemas.microsoft.com/office/word/2010/wordprocessingGroup" xmlns:w14="http://schemas.microsoft.com/office/word/2010/wordml" xmlns:w="http://schemas.openxmlformats.org/wordprocessingml/2006/main" xmlns:w10="urn:schemas-microsoft-com:office:word" xmlns:wp14="http://schemas.microsoft.com/office/word/2010/wordprocessingDrawing" xmlns:v="urn:schemas-microsoft-com:vml" xmlns:o="urn:schemas-microsoft-com:office:office" xmlns:mc="http://schemas.openxmlformats.org/markup-compatibility/2006" xmlns:wpc="http://schemas.microsoft.com/office/word/2010/wordprocessingCanvas" xmlns="" val="0"/>
                         </a:ext>
                       </a:extLst>
                     </a:blip>
@@ -5131,12 +4948,6 @@
                 </pic:pic>
               </a:graphicData>
             </a:graphic>
-            <wp14:sizeRelH relativeFrom="page">
-              <wp14:pctWidth>0</wp14:pctWidth>
-            </wp14:sizeRelH>
-            <wp14:sizeRelV relativeFrom="page">
-              <wp14:pctHeight>0</wp14:pctHeight>
-            </wp14:sizeRelV>
           </wp:anchor>
         </w:drawing>
       </w:r>
@@ -5171,10 +4982,10 @@
                     </pic:cNvPicPr>
                   </pic:nvPicPr>
                   <pic:blipFill>
-                    <a:blip r:embed="rId7">
+                    <a:blip r:embed="rId6">
                       <a:extLst>
                         <a:ext uri="{28A0092B-C50C-407E-A947-70E740481C1C}">
-                          <a14:useLocalDpi xmlns:a14="http://schemas.microsoft.com/office/drawing/2010/main" val="0"/>
+                          <a14:useLocalDpi xmlns:a14="http://schemas.microsoft.com/office/drawing/2010/main" xmlns:wps="http://schemas.microsoft.com/office/word/2010/wordprocessingShape" xmlns:wpi="http://schemas.microsoft.com/office/word/2010/wordprocessingInk" xmlns:wpg="http://schemas.microsoft.com/office/word/2010/wordprocessingGroup" xmlns:w14="http://schemas.microsoft.com/office/word/2010/wordml" xmlns:w="http://schemas.openxmlformats.org/wordprocessingml/2006/main" xmlns:w10="urn:schemas-microsoft-com:office:word" xmlns:wp14="http://schemas.microsoft.com/office/word/2010/wordprocessingDrawing" xmlns:v="urn:schemas-microsoft-com:vml" xmlns:o="urn:schemas-microsoft-com:office:office" xmlns:mc="http://schemas.openxmlformats.org/markup-compatibility/2006" xmlns:wpc="http://schemas.microsoft.com/office/word/2010/wordprocessingCanvas" xmlns="" val="0"/>
                         </a:ext>
                       </a:extLst>
                     </a:blip>
@@ -5199,12 +5010,6 @@
                 </pic:pic>
               </a:graphicData>
             </a:graphic>
-            <wp14:sizeRelH relativeFrom="page">
-              <wp14:pctWidth>0</wp14:pctWidth>
-            </wp14:sizeRelH>
-            <wp14:sizeRelV relativeFrom="page">
-              <wp14:pctHeight>0</wp14:pctHeight>
-            </wp14:sizeRelV>
           </wp:anchor>
         </w:drawing>
       </w:r>
@@ -5220,7 +5025,7 @@
 </file>
 
 <file path=word/numbering.xml><?xml version="1.0" encoding="utf-8"?>
-<w:numbering xmlns:wpc="http://schemas.microsoft.com/office/word/2010/wordprocessingCanvas" xmlns:mc="http://schemas.openxmlformats.org/markup-compatibility/2006" xmlns:o="urn:schemas-microsoft-com:office:office" xmlns:r="http://schemas.openxmlformats.org/officeDocument/2006/relationships" xmlns:m="http://schemas.openxmlformats.org/officeDocument/2006/math" xmlns:v="urn:schemas-microsoft-com:vml" xmlns:wp14="http://schemas.microsoft.com/office/word/2010/wordprocessingDrawing" xmlns:wp="http://schemas.openxmlformats.org/drawingml/2006/wordprocessingDrawing" xmlns:w10="urn:schemas-microsoft-com:office:word" xmlns:w="http://schemas.openxmlformats.org/wordprocessingml/2006/main" xmlns:w14="http://schemas.microsoft.com/office/word/2010/wordml" xmlns:wpg="http://schemas.microsoft.com/office/word/2010/wordprocessingGroup" xmlns:wpi="http://schemas.microsoft.com/office/word/2010/wordprocessingInk" xmlns:wne="http://schemas.microsoft.com/office/word/2006/wordml" xmlns:wps="http://schemas.microsoft.com/office/word/2010/wordprocessingShape" mc:Ignorable="w14 wp14">
+<w:numbering xmlns:ve="http://schemas.openxmlformats.org/markup-compatibility/2006" xmlns:o="urn:schemas-microsoft-com:office:office" xmlns:r="http://schemas.openxmlformats.org/officeDocument/2006/relationships" xmlns:m="http://schemas.openxmlformats.org/officeDocument/2006/math" xmlns:v="urn:schemas-microsoft-com:vml" xmlns:wp="http://schemas.openxmlformats.org/drawingml/2006/wordprocessingDrawing" xmlns:w10="urn:schemas-microsoft-com:office:word" xmlns:w="http://schemas.openxmlformats.org/wordprocessingml/2006/main" xmlns:wne="http://schemas.microsoft.com/office/word/2006/wordml">
   <w:abstractNum w:abstractNumId="0">
     <w:nsid w:val="FFFFFF83"/>
     <w:multiLevelType w:val="singleLevel"/>
@@ -5937,7 +5742,7 @@
 </file>
 
 <file path=word/styles.xml><?xml version="1.0" encoding="utf-8"?>
-<w:styles xmlns:mc="http://schemas.openxmlformats.org/markup-compatibility/2006" xmlns:r="http://schemas.openxmlformats.org/officeDocument/2006/relationships" xmlns:w="http://schemas.openxmlformats.org/wordprocessingml/2006/main" xmlns:w14="http://schemas.microsoft.com/office/word/2010/wordml" mc:Ignorable="w14">
+<w:styles xmlns:r="http://schemas.openxmlformats.org/officeDocument/2006/relationships" xmlns:w="http://schemas.openxmlformats.org/wordprocessingml/2006/main">
   <w:docDefaults>
     <w:rPrDefault>
       <w:rPr>
@@ -6085,6 +5890,7 @@
   <w:style w:type="paragraph" w:default="1" w:styleId="Normal">
     <w:name w:val="Normal"/>
     <w:qFormat/>
+    <w:rsid w:val="00BA20FF"/>
     <w:rPr>
       <w:sz w:val="24"/>
       <w:szCs w:val="24"/>
@@ -6096,6 +5902,7 @@
     <w:basedOn w:val="Normal"/>
     <w:next w:val="Normal"/>
     <w:qFormat/>
+    <w:rsid w:val="00BA20FF"/>
     <w:pPr>
       <w:keepNext/>
       <w:outlineLvl w:val="0"/>
@@ -6111,6 +5918,7 @@
     <w:basedOn w:val="Normal"/>
     <w:next w:val="Normal"/>
     <w:qFormat/>
+    <w:rsid w:val="00BA20FF"/>
     <w:pPr>
       <w:keepNext/>
       <w:ind w:left="4248"/>
@@ -6129,6 +5937,7 @@
     <w:basedOn w:val="Normal"/>
     <w:next w:val="Normal"/>
     <w:qFormat/>
+    <w:rsid w:val="00BA20FF"/>
     <w:pPr>
       <w:keepNext/>
       <w:outlineLvl w:val="2"/>
@@ -6180,7 +5989,6 @@
   <w:style w:type="character" w:default="1" w:styleId="Fuentedeprrafopredeter">
     <w:name w:val="Default Paragraph Font"/>
     <w:uiPriority w:val="1"/>
-    <w:semiHidden/>
     <w:unhideWhenUsed/>
   </w:style>
   <w:style w:type="table" w:default="1" w:styleId="Tablanormal">
@@ -6188,6 +5996,7 @@
     <w:uiPriority w:val="99"/>
     <w:semiHidden/>
     <w:unhideWhenUsed/>
+    <w:qFormat/>
     <w:tblPr>
       <w:tblInd w:w="0" w:type="dxa"/>
       <w:tblCellMar>
@@ -6208,6 +6017,7 @@
     <w:name w:val="Title"/>
     <w:basedOn w:val="Normal"/>
     <w:qFormat/>
+    <w:rsid w:val="00BA20FF"/>
     <w:pPr>
       <w:jc w:val="center"/>
     </w:pPr>
